--- a/doc/王开华      女        39岁.docx
+++ b/doc/王开华      女        39岁.docx
@@ -3,11 +3,6 @@
 <w:document xmlns:ve="http://schemas.openxmlformats.org/markup-compatibility/2006" xmlns:o="urn:schemas-microsoft-com:office:office" xmlns:r="http://schemas.openxmlformats.org/officeDocument/2006/relationships" xmlns:m="http://schemas.openxmlformats.org/officeDocument/2006/math" xmlns:v="urn:schemas-microsoft-com:vml" xmlns:wp="http://schemas.openxmlformats.org/drawingml/2006/wordprocessingDrawing" xmlns:w10="urn:schemas-microsoft-com:office:word" xmlns:w="http://schemas.openxmlformats.org/wordprocessingml/2006/main" xmlns:wne="http://schemas.microsoft.com/office/word/2006/wordml">
   <w:body>
     <w:p>
-      <w:pPr>
-        <w:rPr>
-          <w:rFonts w:hint="eastAsia"/>
-        </w:rPr>
-      </w:pPr>
       <w:r>
         <w:rPr>
           <w:rFonts w:hint="eastAsia"/>
@@ -40,21 +35,11 @@
       </w:r>
     </w:p>
     <w:p>
-      <w:pPr>
-        <w:rPr>
-          <w:rFonts w:hint="eastAsia"/>
-        </w:rPr>
-      </w:pPr>
       <w:r>
         <w:t>2015/12/14</w:t>
       </w:r>
     </w:p>
     <w:p>
-      <w:pPr>
-        <w:rPr>
-          <w:rFonts w:hint="eastAsia"/>
-        </w:rPr>
-      </w:pPr>
       <w:r>
         <w:rPr>
           <w:rFonts w:hint="eastAsia"/>
@@ -89,9 +74,6 @@
     <w:p>
       <w:pPr>
         <w:ind w:firstLine="630"/>
-        <w:rPr>
-          <w:rFonts w:hint="eastAsia"/>
-        </w:rPr>
       </w:pPr>
       <w:r>
         <w:rPr>
@@ -125,6 +107,264 @@
       </w:r>
     </w:p>
     <w:p>
+      <w:r>
+        <w:rPr>
+          <w:rFonts w:hint="eastAsia"/>
+        </w:rPr>
+        <w:t>舌：舌下络青粗</w:t>
+      </w:r>
+      <w:r>
+        <w:rPr>
+          <w:rFonts w:hint="eastAsia"/>
+        </w:rPr>
+        <w:t xml:space="preserve">  </w:t>
+      </w:r>
+      <w:r>
+        <w:rPr>
+          <w:rFonts w:hint="eastAsia"/>
+        </w:rPr>
+        <w:t>苔薄白</w:t>
+      </w:r>
+    </w:p>
+    <w:p>
+      <w:r>
+        <w:rPr>
+          <w:rFonts w:hint="eastAsia"/>
+        </w:rPr>
+        <w:t>主症：</w:t>
+      </w:r>
+      <w:r>
+        <w:rPr>
+          <w:rFonts w:hint="eastAsia"/>
+        </w:rPr>
+        <w:t>右侧乳腺囊性增生，左乳腺囊肿，现水状涕，打喷嚏。食欲稍差，</w:t>
+      </w:r>
+      <w:r>
+        <w:rPr>
+          <w:rFonts w:hint="eastAsia"/>
+        </w:rPr>
+        <w:t>大便不畅，几天一次。月经色黑量少，块多。</w:t>
+      </w:r>
+      <w:r>
+        <w:rPr>
+          <w:rFonts w:hint="eastAsia"/>
+        </w:rPr>
+        <w:t>手脚冰冷。</w:t>
+      </w:r>
+    </w:p>
+    <w:p>
+      <w:r>
+        <w:rPr>
+          <w:rFonts w:hint="eastAsia"/>
+        </w:rPr>
+        <w:t>方：</w:t>
+      </w:r>
+      <w:r>
+        <w:rPr>
+          <w:rFonts w:hint="eastAsia"/>
+        </w:rPr>
+        <w:t>苏叶</w:t>
+      </w:r>
+      <w:r>
+        <w:rPr>
+          <w:rFonts w:hint="eastAsia"/>
+        </w:rPr>
+        <w:t>10</w:t>
+      </w:r>
+      <w:r>
+        <w:rPr>
+          <w:rFonts w:hint="eastAsia"/>
+        </w:rPr>
+        <w:t>杏仁</w:t>
+      </w:r>
+      <w:r>
+        <w:rPr>
+          <w:rFonts w:hint="eastAsia"/>
+        </w:rPr>
+        <w:t>12</w:t>
+      </w:r>
+      <w:r>
+        <w:rPr>
+          <w:rFonts w:hint="eastAsia"/>
+        </w:rPr>
+        <w:t>旱半夏</w:t>
+      </w:r>
+      <w:r>
+        <w:rPr>
+          <w:rFonts w:hint="eastAsia"/>
+        </w:rPr>
+        <w:t>15</w:t>
+      </w:r>
+      <w:r>
+        <w:rPr>
+          <w:rFonts w:hint="eastAsia"/>
+        </w:rPr>
+        <w:t>陈皮</w:t>
+      </w:r>
+      <w:r>
+        <w:rPr>
+          <w:rFonts w:hint="eastAsia"/>
+        </w:rPr>
+        <w:t>20</w:t>
+      </w:r>
+      <w:r>
+        <w:rPr>
+          <w:rFonts w:hint="eastAsia"/>
+        </w:rPr>
+        <w:t>砂仁</w:t>
+      </w:r>
+      <w:r>
+        <w:rPr>
+          <w:rFonts w:hint="eastAsia"/>
+        </w:rPr>
+        <w:t>10</w:t>
+      </w:r>
+      <w:r>
+        <w:rPr>
+          <w:rFonts w:hint="eastAsia"/>
+        </w:rPr>
+        <w:t>茯苓</w:t>
+      </w:r>
+      <w:r>
+        <w:rPr>
+          <w:rFonts w:hint="eastAsia"/>
+        </w:rPr>
+        <w:t>20</w:t>
+      </w:r>
+      <w:r>
+        <w:rPr>
+          <w:rFonts w:hint="eastAsia"/>
+        </w:rPr>
+        <w:t>生姜</w:t>
+      </w:r>
+      <w:r>
+        <w:rPr>
+          <w:rFonts w:hint="eastAsia"/>
+        </w:rPr>
+        <w:t>20</w:t>
+      </w:r>
+      <w:r>
+        <w:rPr>
+          <w:rFonts w:hint="eastAsia"/>
+        </w:rPr>
+        <w:t>干姜</w:t>
+      </w:r>
+      <w:r>
+        <w:rPr>
+          <w:rFonts w:hint="eastAsia"/>
+        </w:rPr>
+        <w:t>20</w:t>
+      </w:r>
+      <w:r>
+        <w:rPr>
+          <w:rFonts w:hint="eastAsia"/>
+        </w:rPr>
+        <w:t>炙甘草</w:t>
+      </w:r>
+      <w:r>
+        <w:rPr>
+          <w:rFonts w:hint="eastAsia"/>
+        </w:rPr>
+        <w:t>12</w:t>
+      </w:r>
+      <w:r>
+        <w:rPr>
+          <w:rFonts w:hint="eastAsia"/>
+        </w:rPr>
+        <w:t>细辛</w:t>
+      </w:r>
+      <w:r>
+        <w:rPr>
+          <w:rFonts w:hint="eastAsia"/>
+        </w:rPr>
+        <w:t>8</w:t>
+      </w:r>
+      <w:r>
+        <w:rPr>
+          <w:rFonts w:hint="eastAsia"/>
+        </w:rPr>
+        <w:t>桔梗</w:t>
+      </w:r>
+      <w:r>
+        <w:rPr>
+          <w:rFonts w:hint="eastAsia"/>
+        </w:rPr>
+        <w:t>12</w:t>
+      </w:r>
+      <w:r>
+        <w:rPr>
+          <w:rFonts w:hint="eastAsia"/>
+        </w:rPr>
+        <w:t>桂枝</w:t>
+      </w:r>
+      <w:r>
+        <w:rPr>
+          <w:rFonts w:hint="eastAsia"/>
+        </w:rPr>
+        <w:t>20</w:t>
+      </w:r>
+      <w:r>
+        <w:rPr>
+          <w:rFonts w:hint="eastAsia"/>
+        </w:rPr>
+        <w:t>赤芍</w:t>
+      </w:r>
+      <w:r>
+        <w:rPr>
+          <w:rFonts w:hint="eastAsia"/>
+        </w:rPr>
+        <w:t>20</w:t>
+      </w:r>
+      <w:r>
+        <w:rPr>
+          <w:rFonts w:hint="eastAsia"/>
+        </w:rPr>
+        <w:t>丹皮</w:t>
+      </w:r>
+      <w:r>
+        <w:rPr>
+          <w:rFonts w:hint="eastAsia"/>
+        </w:rPr>
+        <w:t>15</w:t>
+      </w:r>
+      <w:r>
+        <w:rPr>
+          <w:rFonts w:hint="eastAsia"/>
+        </w:rPr>
+        <w:t>桃仁</w:t>
+      </w:r>
+      <w:r>
+        <w:rPr>
+          <w:rFonts w:hint="eastAsia"/>
+        </w:rPr>
+        <w:t>15</w:t>
+      </w:r>
+      <w:r>
+        <w:rPr>
+          <w:rFonts w:hint="eastAsia"/>
+        </w:rPr>
+        <w:t>益母草</w:t>
+      </w:r>
+      <w:r>
+        <w:rPr>
+          <w:rFonts w:hint="eastAsia"/>
+        </w:rPr>
+        <w:t>15</w:t>
+      </w:r>
+      <w:r>
+        <w:rPr>
+          <w:rFonts w:hint="eastAsia"/>
+        </w:rPr>
+        <w:t>威灵仙</w:t>
+      </w:r>
+      <w:r>
+        <w:rPr>
+          <w:rFonts w:hint="eastAsia"/>
+        </w:rPr>
+        <w:t>15</w:t>
+      </w:r>
+    </w:p>
+    <w:p>
       <w:pPr>
         <w:rPr>
           <w:rFonts w:hint="eastAsia"/>
@@ -134,7 +374,48 @@
         <w:rPr>
           <w:rFonts w:hint="eastAsia"/>
         </w:rPr>
-        <w:t>舌：舌下络青粗</w:t>
+        <w:t xml:space="preserve">                                      </w:t>
+      </w:r>
+      <w:r>
+        <w:rPr>
+          <w:rFonts w:hint="eastAsia"/>
+        </w:rPr>
+        <w:t>六剂</w:t>
+      </w:r>
+    </w:p>
+    <w:p>
+      <w:pPr>
+        <w:rPr>
+          <w:rFonts w:hint="eastAsia"/>
+        </w:rPr>
+      </w:pPr>
+      <w:r>
+        <w:t>2016/9/30</w:t>
+      </w:r>
+    </w:p>
+    <w:p>
+      <w:pPr>
+        <w:rPr>
+          <w:rFonts w:hint="eastAsia"/>
+        </w:rPr>
+      </w:pPr>
+      <w:r>
+        <w:rPr>
+          <w:rFonts w:hint="eastAsia"/>
+        </w:rPr>
+        <w:t>脉：右</w:t>
+      </w:r>
+      <w:r>
+        <w:rPr>
+          <w:rFonts w:hint="eastAsia"/>
+        </w:rPr>
+        <w:t xml:space="preserve"> </w:t>
+      </w:r>
+      <w:r>
+        <w:rPr>
+          <w:rFonts w:hint="eastAsia"/>
+        </w:rPr>
+        <w:t>寸尺沉弱细</w:t>
       </w:r>
       <w:r>
         <w:rPr>
@@ -146,8 +427,101 @@
         <w:rPr>
           <w:rFonts w:hint="eastAsia"/>
         </w:rPr>
+        <w:t>关弦细滑</w:t>
+      </w:r>
+    </w:p>
+    <w:p>
+      <w:pPr>
+        <w:ind w:firstLine="630"/>
+        <w:rPr>
+          <w:rFonts w:hint="eastAsia"/>
+        </w:rPr>
+      </w:pPr>
+      <w:r>
+        <w:rPr>
+          <w:rFonts w:hint="eastAsia"/>
+        </w:rPr>
+        <w:t>左</w:t>
+      </w:r>
+      <w:r>
+        <w:rPr>
+          <w:rFonts w:hint="eastAsia"/>
+        </w:rPr>
+        <w:t xml:space="preserve"> </w:t>
+      </w:r>
+      <w:r>
+        <w:rPr>
+          <w:rFonts w:hint="eastAsia"/>
+        </w:rPr>
+        <w:t>寸关沉弱</w:t>
+      </w:r>
+      <w:r>
+        <w:rPr>
+          <w:rFonts w:hint="eastAsia"/>
+        </w:rPr>
+        <w:t xml:space="preserve">  </w:t>
+      </w:r>
+      <w:r>
+        <w:rPr>
+          <w:rFonts w:hint="eastAsia"/>
+        </w:rPr>
+        <w:t>尺沉细涩弦</w:t>
+      </w:r>
+    </w:p>
+    <w:p>
+      <w:pPr>
+        <w:rPr>
+          <w:rFonts w:hint="eastAsia"/>
+        </w:rPr>
+      </w:pPr>
+      <w:r>
+        <w:rPr>
+          <w:rFonts w:hint="eastAsia"/>
+        </w:rPr>
+        <w:t>舌：</w:t>
+      </w:r>
+      <w:r>
+        <w:rPr>
+          <w:rFonts w:hint="eastAsia"/>
+        </w:rPr>
+        <w:t>舌质淡白</w:t>
+      </w:r>
+      <w:r>
+        <w:rPr>
+          <w:rFonts w:hint="eastAsia"/>
+        </w:rPr>
+        <w:t xml:space="preserve">  </w:t>
+      </w:r>
+      <w:r>
+        <w:rPr>
+          <w:rFonts w:hint="eastAsia"/>
+        </w:rPr>
         <w:t>苔薄白</w:t>
       </w:r>
+      <w:r>
+        <w:rPr>
+          <w:rFonts w:hint="eastAsia"/>
+        </w:rPr>
+        <w:t xml:space="preserve"> </w:t>
+      </w:r>
+      <w:r>
+        <w:rPr>
+          <w:rFonts w:hint="eastAsia"/>
+        </w:rPr>
+        <w:t>边有齿痕</w:t>
+      </w:r>
+      <w:r>
+        <w:rPr>
+          <w:rFonts w:hint="eastAsia"/>
+        </w:rPr>
+        <w:t xml:space="preserve"> </w:t>
+      </w:r>
+      <w:r>
+        <w:rPr>
+          <w:rFonts w:hint="eastAsia"/>
+        </w:rPr>
+        <w:t>舌下络青粗</w:t>
+      </w:r>
     </w:p>
     <w:p>
       <w:pPr>
@@ -159,25 +533,7 @@
         <w:rPr>
           <w:rFonts w:hint="eastAsia"/>
         </w:rPr>
-        <w:t>主症：</w:t>
-      </w:r>
-      <w:r>
-        <w:rPr>
-          <w:rFonts w:hint="eastAsia"/>
-        </w:rPr>
-        <w:t>右侧乳腺囊性增生，左乳腺囊肿，现水状涕，打喷嚏。食欲稍差，</w:t>
-      </w:r>
-      <w:r>
-        <w:rPr>
-          <w:rFonts w:hint="eastAsia"/>
-        </w:rPr>
-        <w:t>大便不畅，几天一次。月经色黑量少，块多。</w:t>
-      </w:r>
-      <w:r>
-        <w:rPr>
-          <w:rFonts w:hint="eastAsia"/>
-        </w:rPr>
-        <w:t>手脚冰冷。</w:t>
+        <w:t>主症：右侧乳腺囊性增生，左乳腺囊肿，月经量少色暗夹块，月经色黑量少，块多。手脚冰冷。</w:t>
       </w:r>
     </w:p>
     <w:p>
@@ -190,13 +546,127 @@
         <w:rPr>
           <w:rFonts w:hint="eastAsia"/>
         </w:rPr>
-        <w:t>方：</w:t>
-      </w:r>
-      <w:r>
-        <w:rPr>
-          <w:rFonts w:hint="eastAsia"/>
-        </w:rPr>
-        <w:t>苏叶</w:t>
+        <w:t>方：当归</w:t>
+      </w:r>
+      <w:r>
+        <w:rPr>
+          <w:rFonts w:hint="eastAsia"/>
+        </w:rPr>
+        <w:t>12</w:t>
+      </w:r>
+      <w:r>
+        <w:rPr>
+          <w:rFonts w:hint="eastAsia"/>
+        </w:rPr>
+        <w:t>桂枝</w:t>
+      </w:r>
+      <w:r>
+        <w:rPr>
+          <w:rFonts w:hint="eastAsia"/>
+        </w:rPr>
+        <w:t>15</w:t>
+      </w:r>
+      <w:r>
+        <w:rPr>
+          <w:rFonts w:hint="eastAsia"/>
+        </w:rPr>
+        <w:t>白芍</w:t>
+      </w:r>
+      <w:r>
+        <w:rPr>
+          <w:rFonts w:hint="eastAsia"/>
+        </w:rPr>
+        <w:t>15</w:t>
+      </w:r>
+      <w:r>
+        <w:rPr>
+          <w:rFonts w:hint="eastAsia"/>
+        </w:rPr>
+        <w:t>丹皮</w:t>
+      </w:r>
+      <w:r>
+        <w:rPr>
+          <w:rFonts w:hint="eastAsia"/>
+        </w:rPr>
+        <w:t>15</w:t>
+      </w:r>
+      <w:r>
+        <w:rPr>
+          <w:rFonts w:hint="eastAsia"/>
+        </w:rPr>
+        <w:t>桃仁</w:t>
+      </w:r>
+      <w:r>
+        <w:rPr>
+          <w:rFonts w:hint="eastAsia"/>
+        </w:rPr>
+        <w:t>15</w:t>
+      </w:r>
+      <w:r>
+        <w:rPr>
+          <w:rFonts w:hint="eastAsia"/>
+        </w:rPr>
+        <w:t>川牛膝</w:t>
+      </w:r>
+      <w:r>
+        <w:rPr>
+          <w:rFonts w:hint="eastAsia"/>
+        </w:rPr>
+        <w:t>15</w:t>
+      </w:r>
+      <w:r>
+        <w:rPr>
+          <w:rFonts w:hint="eastAsia"/>
+        </w:rPr>
+        <w:t>附子</w:t>
+      </w:r>
+      <w:r>
+        <w:rPr>
+          <w:rFonts w:hint="eastAsia"/>
+        </w:rPr>
+        <w:t>15</w:t>
+      </w:r>
+      <w:r>
+        <w:rPr>
+          <w:rFonts w:hint="eastAsia"/>
+        </w:rPr>
+        <w:t>细辛</w:t>
+      </w:r>
+      <w:r>
+        <w:rPr>
+          <w:rFonts w:hint="eastAsia"/>
+        </w:rPr>
+        <w:t>8</w:t>
+      </w:r>
+      <w:r>
+        <w:rPr>
+          <w:rFonts w:hint="eastAsia"/>
+        </w:rPr>
+        <w:t>陈皮</w:t>
+      </w:r>
+      <w:r>
+        <w:rPr>
+          <w:rFonts w:hint="eastAsia"/>
+        </w:rPr>
+        <w:t>15</w:t>
+      </w:r>
+      <w:r>
+        <w:rPr>
+          <w:rFonts w:hint="eastAsia"/>
+        </w:rPr>
+        <w:t>黄芪</w:t>
+      </w:r>
+      <w:r>
+        <w:rPr>
+          <w:rFonts w:hint="eastAsia"/>
+        </w:rPr>
+        <w:t>20</w:t>
+      </w:r>
+      <w:r>
+        <w:rPr>
+          <w:rFonts w:hint="eastAsia"/>
+        </w:rPr>
+        <w:t>炙甘草</w:t>
       </w:r>
       <w:r>
         <w:rPr>
@@ -208,31 +678,31 @@
         <w:rPr>
           <w:rFonts w:hint="eastAsia"/>
         </w:rPr>
-        <w:t>杏仁</w:t>
-      </w:r>
-      <w:r>
-        <w:rPr>
-          <w:rFonts w:hint="eastAsia"/>
-        </w:rPr>
-        <w:t>12</w:t>
-      </w:r>
-      <w:r>
-        <w:rPr>
-          <w:rFonts w:hint="eastAsia"/>
-        </w:rPr>
-        <w:t>旱半夏</w:t>
-      </w:r>
-      <w:r>
-        <w:rPr>
-          <w:rFonts w:hint="eastAsia"/>
-        </w:rPr>
-        <w:t>15</w:t>
-      </w:r>
-      <w:r>
-        <w:rPr>
-          <w:rFonts w:hint="eastAsia"/>
-        </w:rPr>
-        <w:t>陈皮</w:t>
+        <w:t>大黄</w:t>
+      </w:r>
+      <w:r>
+        <w:rPr>
+          <w:rFonts w:hint="eastAsia"/>
+        </w:rPr>
+        <w:t>10</w:t>
+      </w:r>
+      <w:r>
+        <w:rPr>
+          <w:rFonts w:hint="eastAsia"/>
+        </w:rPr>
+        <w:t>芒硝</w:t>
+      </w:r>
+      <w:r>
+        <w:rPr>
+          <w:rFonts w:hint="eastAsia"/>
+        </w:rPr>
+        <w:t>6</w:t>
+      </w:r>
+      <w:r>
+        <w:rPr>
+          <w:rFonts w:hint="eastAsia"/>
+        </w:rPr>
+        <w:t>茯苓</w:t>
       </w:r>
       <w:r>
         <w:rPr>
@@ -244,7 +714,7 @@
         <w:rPr>
           <w:rFonts w:hint="eastAsia"/>
         </w:rPr>
-        <w:t>砂仁</w:t>
+        <w:t>瓜蒌皮</w:t>
       </w:r>
       <w:r>
         <w:rPr>
@@ -256,7 +726,7 @@
         <w:rPr>
           <w:rFonts w:hint="eastAsia"/>
         </w:rPr>
-        <w:t>茯苓</w:t>
+        <w:t>厚朴</w:t>
       </w:r>
       <w:r>
         <w:rPr>
@@ -268,141 +738,16 @@
         <w:rPr>
           <w:rFonts w:hint="eastAsia"/>
         </w:rPr>
-        <w:t>生姜</w:t>
-      </w:r>
-      <w:r>
-        <w:rPr>
-          <w:rFonts w:hint="eastAsia"/>
-        </w:rPr>
-        <w:t>20</w:t>
-      </w:r>
-      <w:r>
-        <w:rPr>
-          <w:rFonts w:hint="eastAsia"/>
-        </w:rPr>
-        <w:t>干姜</w:t>
-      </w:r>
-      <w:r>
-        <w:rPr>
-          <w:rFonts w:hint="eastAsia"/>
-        </w:rPr>
-        <w:t>20</w:t>
-      </w:r>
-      <w:r>
-        <w:rPr>
-          <w:rFonts w:hint="eastAsia"/>
-        </w:rPr>
-        <w:t>炙甘草</w:t>
-      </w:r>
-      <w:r>
-        <w:rPr>
-          <w:rFonts w:hint="eastAsia"/>
-        </w:rPr>
-        <w:t>12</w:t>
-      </w:r>
-      <w:r>
-        <w:rPr>
-          <w:rFonts w:hint="eastAsia"/>
-        </w:rPr>
-        <w:t>细辛</w:t>
-      </w:r>
-      <w:r>
-        <w:rPr>
-          <w:rFonts w:hint="eastAsia"/>
-        </w:rPr>
-        <w:t>8</w:t>
-      </w:r>
-      <w:r>
-        <w:rPr>
-          <w:rFonts w:hint="eastAsia"/>
-        </w:rPr>
-        <w:t>桔梗</w:t>
-      </w:r>
-      <w:r>
-        <w:rPr>
-          <w:rFonts w:hint="eastAsia"/>
-        </w:rPr>
-        <w:t>12</w:t>
-      </w:r>
-      <w:r>
-        <w:rPr>
-          <w:rFonts w:hint="eastAsia"/>
-        </w:rPr>
-        <w:t>桂枝</w:t>
-      </w:r>
-      <w:r>
-        <w:rPr>
-          <w:rFonts w:hint="eastAsia"/>
-        </w:rPr>
-        <w:t>20</w:t>
-      </w:r>
-      <w:r>
-        <w:rPr>
-          <w:rFonts w:hint="eastAsia"/>
-        </w:rPr>
-        <w:t>赤芍</w:t>
-      </w:r>
-      <w:r>
-        <w:rPr>
-          <w:rFonts w:hint="eastAsia"/>
-        </w:rPr>
-        <w:t>20</w:t>
-      </w:r>
-      <w:r>
-        <w:rPr>
-          <w:rFonts w:hint="eastAsia"/>
-        </w:rPr>
-        <w:t>丹皮</w:t>
-      </w:r>
-      <w:r>
-        <w:rPr>
-          <w:rFonts w:hint="eastAsia"/>
-        </w:rPr>
-        <w:t>15</w:t>
-      </w:r>
-      <w:r>
-        <w:rPr>
-          <w:rFonts w:hint="eastAsia"/>
-        </w:rPr>
-        <w:t>桃仁</w:t>
-      </w:r>
-      <w:r>
-        <w:rPr>
-          <w:rFonts w:hint="eastAsia"/>
-        </w:rPr>
-        <w:t>15</w:t>
-      </w:r>
-      <w:r>
-        <w:rPr>
-          <w:rFonts w:hint="eastAsia"/>
-        </w:rPr>
-        <w:t>益母草</w:t>
-      </w:r>
-      <w:r>
-        <w:rPr>
-          <w:rFonts w:hint="eastAsia"/>
-        </w:rPr>
-        <w:t>15</w:t>
-      </w:r>
-      <w:r>
-        <w:rPr>
-          <w:rFonts w:hint="eastAsia"/>
-        </w:rPr>
-        <w:t>威灵仙</w:t>
-      </w:r>
-      <w:r>
-        <w:rPr>
-          <w:rFonts w:hint="eastAsia"/>
-        </w:rPr>
-        <w:t>15</w:t>
-      </w:r>
-    </w:p>
-    <w:p>
-      <w:pPr>
-        <w:rPr>
-          <w:rFonts w:hint="eastAsia"/>
-        </w:rPr>
-      </w:pPr>
+        <w:t>乌贼骨</w:t>
+      </w:r>
+      <w:r>
+        <w:rPr>
+          <w:rFonts w:hint="eastAsia"/>
+        </w:rPr>
+        <w:t>10</w:t>
+      </w:r>
+    </w:p>
+    <w:p>
       <w:r>
         <w:rPr>
           <w:rFonts w:hint="eastAsia"/>
@@ -416,6 +761,7 @@
         <w:t>六剂</w:t>
       </w:r>
     </w:p>
+    <w:p/>
     <w:sectPr>
       <w:pgSz w:w="11906" w:h="16838"/>
       <w:pgMar w:top="1440" w:right="1800" w:bottom="1440" w:left="1800" w:header="851" w:footer="992" w:gutter="0"/>
@@ -617,6 +963,27 @@
     <w:uiPriority w:val="99"/>
     <w:semiHidden/>
     <w:unhideWhenUsed/>
+  </w:style>
+  <w:style w:type="paragraph" w:styleId="a3">
+    <w:name w:val="Date"/>
+    <w:basedOn w:val="a"/>
+    <w:next w:val="a"/>
+    <w:link w:val="Char"/>
+    <w:uiPriority w:val="99"/>
+    <w:semiHidden/>
+    <w:unhideWhenUsed/>
+    <w:rsid w:val="00083E4C"/>
+    <w:pPr>
+      <w:ind w:leftChars="2500" w:left="100"/>
+    </w:pPr>
+  </w:style>
+  <w:style w:type="character" w:customStyle="1" w:styleId="Char">
+    <w:name w:val="日期 Char"/>
+    <w:basedOn w:val="a0"/>
+    <w:link w:val="a3"/>
+    <w:uiPriority w:val="99"/>
+    <w:semiHidden/>
+    <w:rsid w:val="00083E4C"/>
   </w:style>
 </w:styles>
 </file>
